--- a/mk-resume.docx
+++ b/mk-resume.docx
@@ -209,7 +209,25 @@
               <w:rPr>
                 <w:szCs w:val="18"/>
               </w:rPr>
-              <w:t xml:space="preserve">B Tech in CSE @Aliah University, 7.8 </w:t>
+              <w:t>B Tech in CSE @Aliah University, 7.</w:t>
+            </w:r>
+            <w:r>
+              <w:rPr>
+                <w:szCs w:val="18"/>
+              </w:rPr>
+              <w:t>6</w:t>
+            </w:r>
+            <w:r>
+              <w:rPr>
+                <w:szCs w:val="18"/>
+              </w:rPr>
+              <w:t>2</w:t>
+            </w:r>
+            <w:r>
+              <w:rPr>
+                <w:szCs w:val="18"/>
+              </w:rPr>
+              <w:t xml:space="preserve"> </w:t>
             </w:r>
             <w:proofErr w:type="spellStart"/>
             <w:r>
@@ -381,15 +399,6 @@
               <w:spacing w:line="276" w:lineRule="auto"/>
             </w:pPr>
             <w:r>
-              <w:t xml:space="preserve">Freelancing </w:t>
-            </w:r>
-            <w:r>
-              <w:t>|</w:t>
-            </w:r>
-            <w:r>
-              <w:t xml:space="preserve"> </w:t>
-            </w:r>
-            <w:r>
               <w:t>W</w:t>
             </w:r>
             <w:r>
@@ -397,6 +406,17 @@
             </w:r>
             <w:r>
               <w:t>Development</w:t>
+            </w:r>
+            <w:r>
+              <w:t xml:space="preserve">, Next </w:t>
+            </w:r>
+            <w:proofErr w:type="spellStart"/>
+            <w:r>
+              <w:t>js</w:t>
+            </w:r>
+            <w:proofErr w:type="spellEnd"/>
+            <w:r>
+              <w:t>, Firebase</w:t>
             </w:r>
           </w:p>
           <w:p>
@@ -676,6 +696,116 @@
                 <w:bCs/>
               </w:rPr>
             </w:pPr>
+            <w:proofErr w:type="spellStart"/>
+            <w:r>
+              <w:t>Ditinex</w:t>
+            </w:r>
+            <w:proofErr w:type="spellEnd"/>
+            <w:r>
+              <w:t xml:space="preserve"> Enterprise, MERN Developer Intern</w:t>
+            </w:r>
+          </w:p>
+          <w:p>
+            <w:pPr>
+              <w:pStyle w:val="Date"/>
+            </w:pPr>
+            <w:r>
+              <w:t xml:space="preserve">April’23 </w:t>
+            </w:r>
+            <w:r>
+              <w:t>–</w:t>
+            </w:r>
+            <w:r>
+              <w:t xml:space="preserve"> present</w:t>
+            </w:r>
+          </w:p>
+          <w:p>
+            <w:pPr>
+              <w:pStyle w:val="ListParagraph"/>
+              <w:numPr>
+                <w:ilvl w:val="0"/>
+                <w:numId w:val="6"/>
+              </w:numPr>
+            </w:pPr>
+            <w:r>
+              <w:t>Developed awesome UI of HSSP</w:t>
+            </w:r>
+            <w:r>
+              <w:t xml:space="preserve">, </w:t>
+            </w:r>
+            <w:hyperlink r:id="rId12" w:history="1">
+              <w:proofErr w:type="spellStart"/>
+              <w:r>
+                <w:rPr>
+                  <w:rStyle w:val="Hyperlink"/>
+                </w:rPr>
+                <w:t>TaskFollow</w:t>
+              </w:r>
+              <w:proofErr w:type="spellEnd"/>
+            </w:hyperlink>
+            <w:r>
+              <w:t xml:space="preserve"> and </w:t>
+            </w:r>
+            <w:proofErr w:type="spellStart"/>
+            <w:r>
+              <w:t>Faceit</w:t>
+            </w:r>
+            <w:proofErr w:type="spellEnd"/>
+          </w:p>
+          <w:p>
+            <w:pPr>
+              <w:pStyle w:val="ListParagraph"/>
+              <w:numPr>
+                <w:ilvl w:val="0"/>
+                <w:numId w:val="6"/>
+              </w:numPr>
+            </w:pPr>
+            <w:r>
+              <w:t>API Integration,</w:t>
+            </w:r>
+            <w:r>
+              <w:t xml:space="preserve"> making</w:t>
+            </w:r>
+            <w:r>
+              <w:t xml:space="preserve"> REST API</w:t>
+            </w:r>
+            <w:r>
+              <w:t xml:space="preserve">s, </w:t>
+            </w:r>
+            <w:proofErr w:type="spellStart"/>
+            <w:r>
+              <w:t>tesing</w:t>
+            </w:r>
+            <w:proofErr w:type="spellEnd"/>
+            <w:r>
+              <w:t xml:space="preserve"> </w:t>
+            </w:r>
+            <w:proofErr w:type="spellStart"/>
+            <w:r>
+              <w:t>apis</w:t>
+            </w:r>
+            <w:proofErr w:type="spellEnd"/>
+            <w:r>
+              <w:t xml:space="preserve">, Bug fixing </w:t>
+            </w:r>
+            <w:proofErr w:type="spellStart"/>
+            <w:r>
+              <w:t>etc</w:t>
+            </w:r>
+            <w:proofErr w:type="spellEnd"/>
+          </w:p>
+          <w:p>
+            <w:pPr>
+              <w:pStyle w:val="Heading4"/>
+            </w:pPr>
+          </w:p>
+          <w:p>
+            <w:pPr>
+              <w:pStyle w:val="Heading4"/>
+              <w:rPr>
+                <w:bCs/>
+              </w:rPr>
+            </w:pPr>
             <w:r>
               <w:t>The Creamy Layer, Full stack Developer Intern</w:t>
             </w:r>
@@ -691,7 +821,10 @@
               <w:t>–</w:t>
             </w:r>
             <w:r>
-              <w:t xml:space="preserve"> present</w:t>
+              <w:t xml:space="preserve"> </w:t>
+            </w:r>
+            <w:r>
+              <w:t>Mar’23</w:t>
             </w:r>
           </w:p>
           <w:p>
@@ -704,77 +837,6 @@
             </w:pPr>
             <w:r>
               <w:t xml:space="preserve">Developed UI of company website, </w:t>
-            </w:r>
-            <w:hyperlink r:id="rId12" w:history="1">
-              <w:r>
-                <w:rPr>
-                  <w:rStyle w:val="Hyperlink"/>
-                </w:rPr>
-                <w:t>view</w:t>
-              </w:r>
-            </w:hyperlink>
-          </w:p>
-          <w:p>
-            <w:pPr>
-              <w:pStyle w:val="ListParagraph"/>
-              <w:numPr>
-                <w:ilvl w:val="0"/>
-                <w:numId w:val="5"/>
-              </w:numPr>
-            </w:pPr>
-            <w:r>
-              <w:t xml:space="preserve">Implemented Backend, REST API, API Integration, testing </w:t>
-            </w:r>
-            <w:proofErr w:type="spellStart"/>
-            <w:r>
-              <w:t>etc</w:t>
-            </w:r>
-            <w:proofErr w:type="spellEnd"/>
-          </w:p>
-          <w:p/>
-          <w:p>
-            <w:pPr>
-              <w:pStyle w:val="Heading4"/>
-              <w:rPr>
-                <w:bCs/>
-              </w:rPr>
-            </w:pPr>
-            <w:r>
-              <w:t xml:space="preserve">The </w:t>
-            </w:r>
-            <w:proofErr w:type="spellStart"/>
-            <w:r>
-              <w:t>Ditinix</w:t>
-            </w:r>
-            <w:proofErr w:type="spellEnd"/>
-            <w:r>
-              <w:t xml:space="preserve"> Hosting, MERN Developer Intern</w:t>
-            </w:r>
-          </w:p>
-          <w:p>
-            <w:pPr>
-              <w:pStyle w:val="Date"/>
-            </w:pPr>
-            <w:r>
-              <w:t xml:space="preserve">Sept’22 </w:t>
-            </w:r>
-            <w:r>
-              <w:t>–</w:t>
-            </w:r>
-            <w:r>
-              <w:t xml:space="preserve"> Dec’22</w:t>
-            </w:r>
-          </w:p>
-          <w:p>
-            <w:pPr>
-              <w:pStyle w:val="ListParagraph"/>
-              <w:numPr>
-                <w:ilvl w:val="0"/>
-                <w:numId w:val="6"/>
-              </w:numPr>
-            </w:pPr>
-            <w:r>
-              <w:t xml:space="preserve">Developed awesome UI of HSSP, </w:t>
             </w:r>
             <w:hyperlink r:id="rId13" w:history="1">
               <w:r>
@@ -790,11 +852,11 @@
               <w:pStyle w:val="ListParagraph"/>
               <w:numPr>
                 <w:ilvl w:val="0"/>
-                <w:numId w:val="6"/>
+                <w:numId w:val="5"/>
               </w:numPr>
             </w:pPr>
             <w:r>
-              <w:t xml:space="preserve">API Integration, Fetching and showing data, REST API </w:t>
+              <w:t xml:space="preserve">Implemented Backend, REST API, API Integration, testing </w:t>
             </w:r>
             <w:proofErr w:type="spellStart"/>
             <w:r>
@@ -802,11 +864,7 @@
             </w:r>
             <w:proofErr w:type="spellEnd"/>
           </w:p>
-          <w:p>
-            <w:pPr>
-              <w:pStyle w:val="ListParagraph"/>
-            </w:pPr>
-          </w:p>
+          <w:p/>
           <w:p>
             <w:pPr>
               <w:pStyle w:val="Heading4"/>
@@ -1142,15 +1200,26 @@
               <w:spacing w:line="276" w:lineRule="auto"/>
             </w:pPr>
             <w:r>
-              <w:t xml:space="preserve">Solved 250+ DSA questions on </w:t>
+              <w:t>Solved 2</w:t>
+            </w:r>
+            <w:r>
+              <w:t>75</w:t>
+            </w:r>
+            <w:r>
+              <w:t xml:space="preserve">+ DSA questions on </w:t>
             </w:r>
             <w:proofErr w:type="spellStart"/>
+            <w:proofErr w:type="gramStart"/>
             <w:r>
               <w:t>Leetcode</w:t>
             </w:r>
             <w:proofErr w:type="spellEnd"/>
             <w:r>
-              <w:t>(3</w:t>
+              <w:t>(</w:t>
+            </w:r>
+            <w:proofErr w:type="gramEnd"/>
+            <w:r>
+              <w:t>3</w:t>
             </w:r>
             <w:r>
               <w:t xml:space="preserve"> Star</w:t>
@@ -1170,7 +1239,13 @@
               <w:t>,</w:t>
             </w:r>
             <w:r>
-              <w:t xml:space="preserve"> Rating 1400+</w:t>
+              <w:t xml:space="preserve"> Rating 14</w:t>
+            </w:r>
+            <w:r>
+              <w:t>5</w:t>
+            </w:r>
+            <w:r>
+              <w:t>0+</w:t>
             </w:r>
           </w:p>
           <w:p>
@@ -1189,7 +1264,13 @@
               <w:t>d</w:t>
             </w:r>
             <w:r>
-              <w:t xml:space="preserve"> 555+ @GeeksforGeeks, </w:t>
+              <w:t xml:space="preserve"> 55</w:t>
+            </w:r>
+            <w:r>
+              <w:t>0</w:t>
+            </w:r>
+            <w:r>
+              <w:t xml:space="preserve">+ @GeeksforGeeks, </w:t>
             </w:r>
             <w:r>
               <w:t>Institute Rank 16th</w:t>
@@ -1213,15 +1294,7 @@
             </w:r>
             <w:proofErr w:type="spellEnd"/>
             <w:r>
-              <w:t xml:space="preserve">, GDSE </w:t>
-            </w:r>
-            <w:proofErr w:type="spellStart"/>
-            <w:r>
-              <w:t>Aliah</w:t>
-            </w:r>
-            <w:proofErr w:type="spellEnd"/>
-            <w:r>
-              <w:t xml:space="preserve"> University</w:t>
+              <w:t>, GDSE Aliah University</w:t>
             </w:r>
           </w:p>
           <w:p>
@@ -1293,8 +1366,16 @@
         </w:numPr>
       </w:pPr>
       <w:r>
+        <w:t xml:space="preserve">Listening </w:t>
+      </w:r>
+      <w:proofErr w:type="spellStart"/>
+      <w:r>
         <w:t>Music</w:t>
       </w:r>
+      <w:r>
+        <w:t>s</w:t>
+      </w:r>
+      <w:proofErr w:type="spellEnd"/>
     </w:p>
     <w:p>
       <w:pPr>
@@ -1305,6 +1386,9 @@
         </w:numPr>
       </w:pPr>
       <w:r>
+        <w:t xml:space="preserve">Watching </w:t>
+      </w:r>
+      <w:r>
         <w:t xml:space="preserve">Movies </w:t>
       </w:r>
     </w:p>
@@ -1316,6 +1400,9 @@
           <w:numId w:val="13"/>
         </w:numPr>
       </w:pPr>
+      <w:r>
+        <w:t xml:space="preserve">Playing </w:t>
+      </w:r>
       <w:r>
         <w:t>Cricket</w:t>
       </w:r>
@@ -3813,8 +3900,10 @@
     <w:rsidRoot w:val="004F53AE"/>
     <w:rsid w:val="004F53AE"/>
     <w:rsid w:val="004F59EE"/>
+    <w:rsid w:val="00C83AF7"/>
     <w:rsid w:val="00D0425C"/>
     <w:rsid w:val="00E26C94"/>
+    <w:rsid w:val="00EC693E"/>
   </w:rsids>
   <m:mathPr>
     <m:mathFont m:val="Cambria Math"/>
